--- a/report.docx
+++ b/report.docx
@@ -456,8 +456,6 @@
                 <w:bCs/>
               </w:rPr>
             </w:pPr>
-            <w:bookmarkStart w:id="0" w:name="_GoBack"/>
-            <w:bookmarkEnd w:id="0"/>
           </w:p>
         </w:tc>
         <w:tc>
@@ -508,6 +506,14 @@
                 <w:bCs/>
               </w:rPr>
             </w:pPr>
+            <w:r>
+              <w:rPr>
+                <w:rFonts w:ascii="Arial" w:hAnsi="Arial" w:cs="Arial"/>
+                <w:b/>
+                <w:bCs/>
+              </w:rPr>
+              <w:t>2</w:t>
+            </w:r>
           </w:p>
         </w:tc>
         <w:tc>
@@ -523,6 +529,14 @@
                 <w:bCs/>
               </w:rPr>
             </w:pPr>
+            <w:r>
+              <w:rPr>
+                <w:rFonts w:ascii="Arial" w:hAnsi="Arial" w:cs="Arial"/>
+                <w:b/>
+                <w:bCs/>
+              </w:rPr>
+              <w:t>15.5.2018</w:t>
+            </w:r>
           </w:p>
         </w:tc>
         <w:tc>
@@ -531,7 +545,184 @@
           </w:tcPr>
           <w:p>
             <w:pPr>
-              <w:jc w:val="center"/>
+              <w:rPr>
+                <w:rFonts w:ascii="Arial" w:hAnsi="Arial" w:cs="Arial"/>
+                <w:b/>
+                <w:bCs/>
+              </w:rPr>
+            </w:pPr>
+            <w:r>
+              <w:rPr>
+                <w:rFonts w:ascii="Arial" w:hAnsi="Arial" w:cs="Arial"/>
+                <w:b/>
+                <w:bCs/>
+              </w:rPr>
+              <w:t>1.</w:t>
+            </w:r>
+            <w:r>
+              <w:rPr>
+                <w:rFonts w:ascii="Arial" w:hAnsi="Arial" w:cs="Arial"/>
+                <w:b/>
+                <w:bCs/>
+              </w:rPr>
+              <w:t>Attending meeting</w:t>
+            </w:r>
+          </w:p>
+          <w:p>
+            <w:pPr>
+              <w:rPr>
+                <w:rFonts w:ascii="Arial" w:hAnsi="Arial" w:cs="Arial"/>
+                <w:b/>
+                <w:bCs/>
+              </w:rPr>
+            </w:pPr>
+            <w:r>
+              <w:rPr>
+                <w:rFonts w:ascii="Arial" w:hAnsi="Arial" w:cs="Arial"/>
+                <w:b/>
+                <w:bCs/>
+              </w:rPr>
+              <w:t>2.Architecture design</w:t>
+            </w:r>
+          </w:p>
+          <w:p>
+            <w:pPr>
+              <w:rPr>
+                <w:rFonts w:ascii="Arial" w:hAnsi="Arial" w:cs="Arial"/>
+                <w:b/>
+                <w:bCs/>
+              </w:rPr>
+            </w:pPr>
+            <w:r>
+              <w:rPr>
+                <w:rFonts w:ascii="Arial" w:hAnsi="Arial" w:cs="Arial"/>
+                <w:b/>
+                <w:bCs/>
+              </w:rPr>
+              <w:t>3.</w:t>
+            </w:r>
+            <w:r>
+              <w:rPr>
+                <w:rFonts w:ascii="Arial" w:hAnsi="Arial" w:cs="Arial"/>
+                <w:b/>
+                <w:bCs/>
+              </w:rPr>
+              <w:t xml:space="preserve">Maven </w:t>
+            </w:r>
+            <w:bookmarkStart w:id="0" w:name="_GoBack"/>
+            <w:bookmarkEnd w:id="0"/>
+            <w:r>
+              <w:rPr>
+                <w:rFonts w:ascii="Arial" w:hAnsi="Arial" w:cs="Arial"/>
+                <w:b/>
+                <w:bCs/>
+              </w:rPr>
+              <w:t>commads</w:t>
+            </w:r>
+          </w:p>
+          <w:p>
+            <w:pPr>
+              <w:rPr>
+                <w:rFonts w:ascii="Arial" w:hAnsi="Arial" w:cs="Arial"/>
+                <w:b/>
+                <w:bCs/>
+              </w:rPr>
+            </w:pPr>
+            <w:r>
+              <w:rPr>
+                <w:rFonts w:ascii="Arial" w:hAnsi="Arial" w:cs="Arial"/>
+                <w:b/>
+                <w:bCs/>
+              </w:rPr>
+              <w:t>4.</w:t>
+            </w:r>
+            <w:r>
+              <w:rPr>
+                <w:rFonts w:ascii="Arial" w:hAnsi="Arial" w:cs="Arial"/>
+                <w:b/>
+                <w:bCs/>
+              </w:rPr>
+              <w:t>Logger lectures</w:t>
+            </w:r>
+          </w:p>
+          <w:p>
+            <w:pPr>
+              <w:rPr>
+                <w:rFonts w:ascii="Arial" w:hAnsi="Arial" w:cs="Arial"/>
+                <w:b/>
+                <w:bCs/>
+              </w:rPr>
+            </w:pPr>
+            <w:r>
+              <w:rPr>
+                <w:rFonts w:ascii="Arial" w:hAnsi="Arial" w:cs="Arial"/>
+                <w:b/>
+                <w:bCs/>
+              </w:rPr>
+              <w:t>5.</w:t>
+            </w:r>
+            <w:r>
+              <w:rPr>
+                <w:rFonts w:ascii="Arial" w:hAnsi="Arial" w:cs="Arial"/>
+                <w:b/>
+                <w:bCs/>
+              </w:rPr>
+              <w:t xml:space="preserve">Dependencies and modules in </w:t>
+            </w:r>
+          </w:p>
+          <w:p>
+            <w:pPr>
+              <w:rPr>
+                <w:rFonts w:ascii="Arial" w:hAnsi="Arial" w:cs="Arial"/>
+                <w:b/>
+                <w:bCs/>
+              </w:rPr>
+            </w:pPr>
+            <w:r>
+              <w:rPr>
+                <w:rFonts w:ascii="Arial" w:hAnsi="Arial" w:cs="Arial"/>
+                <w:b/>
+                <w:bCs/>
+              </w:rPr>
+              <w:t xml:space="preserve">   Pom.xml</w:t>
+            </w:r>
+          </w:p>
+          <w:p>
+            <w:pPr>
+              <w:rPr>
+                <w:rFonts w:ascii="Arial" w:hAnsi="Arial" w:cs="Arial"/>
+                <w:b/>
+                <w:bCs/>
+              </w:rPr>
+            </w:pPr>
+            <w:r>
+              <w:rPr>
+                <w:rFonts w:ascii="Arial" w:hAnsi="Arial" w:cs="Arial"/>
+                <w:b/>
+                <w:bCs/>
+              </w:rPr>
+              <w:t>6.Project structure</w:t>
+            </w:r>
+          </w:p>
+          <w:p>
+            <w:pPr>
+              <w:rPr>
+                <w:rFonts w:ascii="Arial" w:hAnsi="Arial" w:cs="Arial"/>
+                <w:b/>
+                <w:bCs/>
+              </w:rPr>
+            </w:pPr>
+            <w:r>
+              <w:rPr>
+                <w:rFonts w:ascii="Arial" w:hAnsi="Arial" w:cs="Arial"/>
+                <w:b/>
+                <w:bCs/>
+              </w:rPr>
+              <w:t>7.Code review</w:t>
+            </w:r>
+          </w:p>
+          <w:p>
+            <w:pPr>
               <w:rPr>
                 <w:rFonts w:ascii="Arial" w:hAnsi="Arial" w:cs="Arial"/>
                 <w:b/>
@@ -1026,7 +1217,6 @@
           <w:sz w:val="28"/>
           <w:szCs w:val="28"/>
         </w:rPr>
-        <w:lastRenderedPageBreak/>
         <w:t xml:space="preserve">Supervisor’s Comment </w:t>
       </w:r>
     </w:p>
@@ -1110,7 +1300,7 @@
               </wp:anchor>
             </w:drawing>
           </mc:Choice>
-          <mc:Fallback xmlns:w16se="http://schemas.microsoft.com/office/word/2015/wordml/symex" xmlns:w15="http://schemas.microsoft.com/office/word/2012/wordml" xmlns:cx1="http://schemas.microsoft.com/office/drawing/2015/9/8/chartex" xmlns:cx="http://schemas.microsoft.com/office/drawing/2014/chartex">
+          <mc:Fallback xmlns:cx="http://schemas.microsoft.com/office/drawing/2014/chartex" xmlns:cx1="http://schemas.microsoft.com/office/drawing/2015/9/8/chartex" xmlns:w15="http://schemas.microsoft.com/office/word/2012/wordml" xmlns:w16se="http://schemas.microsoft.com/office/word/2015/wordml/symex">
             <w:pict>
               <v:shapetype id="_x0000_t202" coordsize="21600,21600" o:spt="202" path="m,l,21600r21600,l21600,xe">
                 <v:stroke joinstyle="miter"/>
@@ -1370,7 +1560,7 @@
               </wp:anchor>
             </w:drawing>
           </mc:Choice>
-          <mc:Fallback xmlns:w16se="http://schemas.microsoft.com/office/word/2015/wordml/symex" xmlns:w15="http://schemas.microsoft.com/office/word/2012/wordml" xmlns:cx1="http://schemas.microsoft.com/office/drawing/2015/9/8/chartex" xmlns:cx="http://schemas.microsoft.com/office/drawing/2014/chartex">
+          <mc:Fallback xmlns:cx="http://schemas.microsoft.com/office/drawing/2014/chartex" xmlns:cx1="http://schemas.microsoft.com/office/drawing/2015/9/8/chartex" xmlns:w15="http://schemas.microsoft.com/office/word/2012/wordml" xmlns:w16se="http://schemas.microsoft.com/office/word/2015/wordml/symex">
             <w:pict>
               <v:shape w14:anchorId="74D7C651" id="_x0000_s1027" type="#_x0000_t202" style="position:absolute;margin-left:130.5pt;margin-top:4.3pt;width:413.25pt;height:109.5pt;z-index:251661312;visibility:visible;mso-wrap-style:square;mso-width-percent:0;mso-height-percent:0;mso-wrap-distance-left:9pt;mso-wrap-distance-top:3.6pt;mso-wrap-distance-right:9pt;mso-wrap-distance-bottom:3.6pt;mso-position-horizontal:absolute;mso-position-horizontal-relative:text;mso-position-vertical:absolute;mso-position-vertical-relative:text;mso-width-percent:0;mso-height-percent:0;mso-width-relative:margin;mso-height-relative:margin;v-text-anchor:top" o:gfxdata="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">
                 <v:textbox>
@@ -2369,7 +2559,7 @@
   <a:extraClrSchemeLst/>
   <a:extLst>
     <a:ext uri="{05A4C25C-085E-4340-85A3-A5531E510DB2}">
-      <thm15:themeFamily xmlns:thm15="http://schemas.microsoft.com/office/thememl/2012/main" xmlns="" name="Office Theme" id="{62F939B6-93AF-4DB8-9C6B-D6C7DFDC589F}" vid="{4A3C46E8-61CC-4603-A589-7422A47A8E4A}"/>
+      <thm15:themeFamily xmlns="" xmlns:thm15="http://schemas.microsoft.com/office/thememl/2012/main" name="Office Theme" id="{62F939B6-93AF-4DB8-9C6B-D6C7DFDC589F}" vid="{4A3C46E8-61CC-4603-A589-7422A47A8E4A}"/>
     </a:ext>
   </a:extLst>
 </a:theme>
@@ -2380,7 +2570,7 @@
 </file>
 
 <file path=customXml/itemProps1.xml><?xml version="1.0" encoding="utf-8"?>
-<ds:datastoreItem xmlns:ds="http://schemas.openxmlformats.org/officeDocument/2006/customXml" ds:itemID="{D58A901C-9B5D-4A00-92B4-CA6D5976A227}">
+<ds:datastoreItem xmlns:ds="http://schemas.openxmlformats.org/officeDocument/2006/customXml" ds:itemID="{11D0779C-8590-4586-9767-DEAAFB4CFC07}">
   <ds:schemaRefs>
     <ds:schemaRef ds:uri="http://schemas.openxmlformats.org/officeDocument/2006/bibliography"/>
   </ds:schemaRefs>

--- a/report.docx
+++ b/report.docx
@@ -187,11 +187,11 @@
         <w:tblLook w:val="04A0" w:firstRow="1" w:lastRow="0" w:firstColumn="1" w:lastColumn="0" w:noHBand="0" w:noVBand="1"/>
       </w:tblPr>
       <w:tblGrid>
-        <w:gridCol w:w="760"/>
-        <w:gridCol w:w="1645"/>
-        <w:gridCol w:w="3721"/>
-        <w:gridCol w:w="3069"/>
-        <w:gridCol w:w="1448"/>
+        <w:gridCol w:w="616"/>
+        <w:gridCol w:w="1354"/>
+        <w:gridCol w:w="5659"/>
+        <w:gridCol w:w="2079"/>
+        <w:gridCol w:w="1308"/>
       </w:tblGrid>
       <w:tr>
         <w:trPr>
@@ -609,15 +609,29 @@
               </w:rPr>
               <w:t xml:space="preserve">Maven </w:t>
             </w:r>
-            <w:bookmarkStart w:id="0" w:name="_GoBack"/>
-            <w:bookmarkEnd w:id="0"/>
-            <w:r>
-              <w:rPr>
-                <w:rFonts w:ascii="Arial" w:hAnsi="Arial" w:cs="Arial"/>
-                <w:b/>
-                <w:bCs/>
-              </w:rPr>
-              <w:t>commads</w:t>
+            <w:r>
+              <w:rPr>
+                <w:rFonts w:ascii="Arial" w:hAnsi="Arial" w:cs="Arial"/>
+                <w:b/>
+                <w:bCs/>
+              </w:rPr>
+              <w:t>comma</w:t>
+            </w:r>
+            <w:r>
+              <w:rPr>
+                <w:rFonts w:ascii="Arial" w:hAnsi="Arial" w:cs="Arial"/>
+                <w:b/>
+                <w:bCs/>
+              </w:rPr>
+              <w:t>n</w:t>
+            </w:r>
+            <w:r>
+              <w:rPr>
+                <w:rFonts w:ascii="Arial" w:hAnsi="Arial" w:cs="Arial"/>
+                <w:b/>
+                <w:bCs/>
+              </w:rPr>
+              <w:t>ds</w:t>
             </w:r>
           </w:p>
           <w:p>
@@ -779,6 +793,14 @@
                 <w:bCs/>
               </w:rPr>
             </w:pPr>
+            <w:r>
+              <w:rPr>
+                <w:rFonts w:ascii="Arial" w:hAnsi="Arial" w:cs="Arial"/>
+                <w:b/>
+                <w:bCs/>
+              </w:rPr>
+              <w:t>3</w:t>
+            </w:r>
           </w:p>
         </w:tc>
         <w:tc>
@@ -794,6 +816,14 @@
                 <w:bCs/>
               </w:rPr>
             </w:pPr>
+            <w:r>
+              <w:rPr>
+                <w:rFonts w:ascii="Arial" w:hAnsi="Arial" w:cs="Arial"/>
+                <w:b/>
+                <w:bCs/>
+              </w:rPr>
+              <w:t>16.5.2018</w:t>
+            </w:r>
           </w:p>
         </w:tc>
         <w:tc>
@@ -802,13 +832,202 @@
           </w:tcPr>
           <w:p>
             <w:pPr>
-              <w:jc w:val="center"/>
-              <w:rPr>
-                <w:rFonts w:ascii="Arial" w:hAnsi="Arial" w:cs="Arial"/>
-                <w:b/>
-                <w:bCs/>
-              </w:rPr>
-            </w:pPr>
+              <w:rPr>
+                <w:rFonts w:ascii="Arial" w:hAnsi="Arial" w:cs="Arial"/>
+                <w:b/>
+                <w:bCs/>
+              </w:rPr>
+            </w:pPr>
+            <w:r>
+              <w:rPr>
+                <w:rFonts w:ascii="Arial" w:hAnsi="Arial" w:cs="Arial"/>
+                <w:b/>
+                <w:bCs/>
+              </w:rPr>
+              <w:t>1.Spring Container</w:t>
+            </w:r>
+          </w:p>
+          <w:p>
+            <w:pPr>
+              <w:rPr>
+                <w:rFonts w:ascii="Arial" w:hAnsi="Arial" w:cs="Arial"/>
+                <w:b/>
+                <w:bCs/>
+              </w:rPr>
+            </w:pPr>
+            <w:r>
+              <w:rPr>
+                <w:rFonts w:ascii="Arial" w:hAnsi="Arial" w:cs="Arial"/>
+                <w:b/>
+                <w:bCs/>
+              </w:rPr>
+              <w:t xml:space="preserve">2.Inversion of </w:t>
+            </w:r>
+            <w:r>
+              <w:rPr>
+                <w:rFonts w:ascii="Arial" w:hAnsi="Arial" w:cs="Arial"/>
+                <w:b/>
+                <w:bCs/>
+              </w:rPr>
+              <w:t>Control</w:t>
+            </w:r>
+          </w:p>
+          <w:p>
+            <w:pPr>
+              <w:rPr>
+                <w:rFonts w:ascii="Arial" w:hAnsi="Arial" w:cs="Arial"/>
+                <w:b/>
+                <w:bCs/>
+              </w:rPr>
+            </w:pPr>
+            <w:r>
+              <w:rPr>
+                <w:rFonts w:ascii="Arial" w:hAnsi="Arial" w:cs="Arial"/>
+                <w:b/>
+                <w:bCs/>
+              </w:rPr>
+              <w:t>(@Autowired=&gt;@Repository,@Service,@Controller)</w:t>
+            </w:r>
+          </w:p>
+          <w:p>
+            <w:pPr>
+              <w:rPr>
+                <w:rFonts w:ascii="Arial" w:hAnsi="Arial" w:cs="Arial"/>
+                <w:b/>
+                <w:bCs/>
+              </w:rPr>
+            </w:pPr>
+            <w:r>
+              <w:rPr>
+                <w:rFonts w:ascii="Arial" w:hAnsi="Arial" w:cs="Arial"/>
+                <w:b/>
+                <w:bCs/>
+              </w:rPr>
+              <w:t>3.</w:t>
+            </w:r>
+            <w:r>
+              <w:t xml:space="preserve"> </w:t>
+            </w:r>
+            <w:r>
+              <w:rPr>
+                <w:rFonts w:ascii="Arial" w:hAnsi="Arial" w:cs="Arial"/>
+                <w:b/>
+                <w:bCs/>
+              </w:rPr>
+              <w:t>Aspect</w:t>
+            </w:r>
+            <w:r>
+              <w:rPr>
+                <w:rFonts w:ascii="Arial" w:hAnsi="Arial" w:cs="Arial"/>
+                <w:b/>
+                <w:bCs/>
+              </w:rPr>
+              <w:t xml:space="preserve"> Oriented Programming(AOP)</w:t>
+            </w:r>
+          </w:p>
+          <w:p>
+            <w:pPr>
+              <w:rPr>
+                <w:rFonts w:ascii="Arial" w:hAnsi="Arial" w:cs="Arial"/>
+                <w:b/>
+                <w:bCs/>
+              </w:rPr>
+            </w:pPr>
+            <w:r>
+              <w:rPr>
+                <w:rFonts w:ascii="Arial" w:hAnsi="Arial" w:cs="Arial"/>
+                <w:b/>
+                <w:bCs/>
+              </w:rPr>
+              <w:t>4.</w:t>
+            </w:r>
+            <w:r>
+              <w:rPr>
+                <w:rFonts w:ascii="Arial" w:hAnsi="Arial" w:cs="Arial"/>
+                <w:b/>
+                <w:bCs/>
+              </w:rPr>
+              <w:t>Object relational Mapping</w:t>
+            </w:r>
+          </w:p>
+          <w:p>
+            <w:pPr>
+              <w:rPr>
+                <w:rFonts w:ascii="Arial" w:hAnsi="Arial" w:cs="Arial"/>
+                <w:b/>
+                <w:bCs/>
+              </w:rPr>
+            </w:pPr>
+            <w:r>
+              <w:rPr>
+                <w:rFonts w:ascii="Arial" w:hAnsi="Arial" w:cs="Arial"/>
+                <w:b/>
+                <w:bCs/>
+              </w:rPr>
+              <w:t xml:space="preserve">5.Hibernate </w:t>
+            </w:r>
+          </w:p>
+          <w:p>
+            <w:pPr>
+              <w:rPr>
+                <w:rFonts w:ascii="Arial" w:hAnsi="Arial" w:cs="Arial"/>
+                <w:b/>
+                <w:bCs/>
+              </w:rPr>
+            </w:pPr>
+            <w:r>
+              <w:rPr>
+                <w:rFonts w:ascii="Arial" w:hAnsi="Arial" w:cs="Arial"/>
+                <w:b/>
+                <w:bCs/>
+              </w:rPr>
+              <w:t>6.Attending meeting</w:t>
+            </w:r>
+          </w:p>
+          <w:p>
+            <w:pPr>
+              <w:rPr>
+                <w:rFonts w:ascii="Arial" w:hAnsi="Arial" w:cs="Arial"/>
+                <w:b/>
+                <w:bCs/>
+              </w:rPr>
+            </w:pPr>
+            <w:r>
+              <w:rPr>
+                <w:rFonts w:ascii="Arial" w:hAnsi="Arial" w:cs="Arial"/>
+                <w:b/>
+                <w:bCs/>
+              </w:rPr>
+              <w:t>7.Error fixed</w:t>
+            </w:r>
+          </w:p>
+          <w:p>
+            <w:pPr>
+              <w:rPr>
+                <w:rFonts w:ascii="Arial" w:hAnsi="Arial" w:cs="Arial"/>
+                <w:b/>
+                <w:bCs/>
+              </w:rPr>
+            </w:pPr>
+            <w:r>
+              <w:rPr>
+                <w:rFonts w:ascii="Arial" w:hAnsi="Arial" w:cs="Arial"/>
+                <w:b/>
+                <w:bCs/>
+              </w:rPr>
+              <w:t>8.Service implementation</w:t>
+            </w:r>
+          </w:p>
+          <w:p>
+            <w:pPr>
+              <w:rPr>
+                <w:rFonts w:ascii="Arial" w:hAnsi="Arial" w:cs="Arial"/>
+                <w:b/>
+                <w:bCs/>
+              </w:rPr>
+            </w:pPr>
+            <w:bookmarkStart w:id="0" w:name="_GoBack"/>
+            <w:bookmarkEnd w:id="0"/>
           </w:p>
         </w:tc>
         <w:tc>
@@ -1300,7 +1519,7 @@
               </wp:anchor>
             </w:drawing>
           </mc:Choice>
-          <mc:Fallback xmlns:cx="http://schemas.microsoft.com/office/drawing/2014/chartex" xmlns:cx1="http://schemas.microsoft.com/office/drawing/2015/9/8/chartex" xmlns:w15="http://schemas.microsoft.com/office/word/2012/wordml" xmlns:w16se="http://schemas.microsoft.com/office/word/2015/wordml/symex">
+          <mc:Fallback xmlns:w16se="http://schemas.microsoft.com/office/word/2015/wordml/symex" xmlns:w15="http://schemas.microsoft.com/office/word/2012/wordml" xmlns:cx1="http://schemas.microsoft.com/office/drawing/2015/9/8/chartex" xmlns:cx="http://schemas.microsoft.com/office/drawing/2014/chartex">
             <w:pict>
               <v:shapetype id="_x0000_t202" coordsize="21600,21600" o:spt="202" path="m,l,21600r21600,l21600,xe">
                 <v:stroke joinstyle="miter"/>
@@ -1560,7 +1779,7 @@
               </wp:anchor>
             </w:drawing>
           </mc:Choice>
-          <mc:Fallback xmlns:cx="http://schemas.microsoft.com/office/drawing/2014/chartex" xmlns:cx1="http://schemas.microsoft.com/office/drawing/2015/9/8/chartex" xmlns:w15="http://schemas.microsoft.com/office/word/2012/wordml" xmlns:w16se="http://schemas.microsoft.com/office/word/2015/wordml/symex">
+          <mc:Fallback xmlns:w16se="http://schemas.microsoft.com/office/word/2015/wordml/symex" xmlns:w15="http://schemas.microsoft.com/office/word/2012/wordml" xmlns:cx1="http://schemas.microsoft.com/office/drawing/2015/9/8/chartex" xmlns:cx="http://schemas.microsoft.com/office/drawing/2014/chartex">
             <w:pict>
               <v:shape w14:anchorId="74D7C651" id="_x0000_s1027" type="#_x0000_t202" style="position:absolute;margin-left:130.5pt;margin-top:4.3pt;width:413.25pt;height:109.5pt;z-index:251661312;visibility:visible;mso-wrap-style:square;mso-width-percent:0;mso-height-percent:0;mso-wrap-distance-left:9pt;mso-wrap-distance-top:3.6pt;mso-wrap-distance-right:9pt;mso-wrap-distance-bottom:3.6pt;mso-position-horizontal:absolute;mso-position-horizontal-relative:text;mso-position-vertical:absolute;mso-position-vertical-relative:text;mso-width-percent:0;mso-height-percent:0;mso-width-relative:margin;mso-height-relative:margin;v-text-anchor:top" o:gfxdata="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">
                 <v:textbox>
@@ -2559,7 +2778,7 @@
   <a:extraClrSchemeLst/>
   <a:extLst>
     <a:ext uri="{05A4C25C-085E-4340-85A3-A5531E510DB2}">
-      <thm15:themeFamily xmlns="" xmlns:thm15="http://schemas.microsoft.com/office/thememl/2012/main" name="Office Theme" id="{62F939B6-93AF-4DB8-9C6B-D6C7DFDC589F}" vid="{4A3C46E8-61CC-4603-A589-7422A47A8E4A}"/>
+      <thm15:themeFamily xmlns:thm15="http://schemas.microsoft.com/office/thememl/2012/main" xmlns="" name="Office Theme" id="{62F939B6-93AF-4DB8-9C6B-D6C7DFDC589F}" vid="{4A3C46E8-61CC-4603-A589-7422A47A8E4A}"/>
     </a:ext>
   </a:extLst>
 </a:theme>
@@ -2570,7 +2789,7 @@
 </file>
 
 <file path=customXml/itemProps1.xml><?xml version="1.0" encoding="utf-8"?>
-<ds:datastoreItem xmlns:ds="http://schemas.openxmlformats.org/officeDocument/2006/customXml" ds:itemID="{11D0779C-8590-4586-9767-DEAAFB4CFC07}">
+<ds:datastoreItem xmlns:ds="http://schemas.openxmlformats.org/officeDocument/2006/customXml" ds:itemID="{F707C69E-C537-4372-B06B-A5367F1029C0}">
   <ds:schemaRefs>
     <ds:schemaRef ds:uri="http://schemas.openxmlformats.org/officeDocument/2006/bibliography"/>
   </ds:schemaRefs>

--- a/report.docx
+++ b/report.docx
@@ -50,7 +50,25 @@
           <w:sz w:val="24"/>
           <w:szCs w:val="24"/>
         </w:rPr>
-        <w:t xml:space="preserve">The purpose of this form is to maintain a brief memo of student’s progress and supervisor reviews. The supervisor who monitors the student's performance during this period should fill out the form and mail this form to the UCSY supervisor or place it in a sealed enveloped and give it to the student to bring it back to the UCSY.   </w:t>
+        <w:t xml:space="preserve">The purpose of this form is to maintain a brief memo of student’s progress and supervisor reviews. The supervisor who monitors the student's performance during this period should fill out the form and mail this form to the UCSY supervisor or place it in a sealed </w:t>
+      </w:r>
+      <w:proofErr w:type="spellStart"/>
+      <w:r>
+        <w:rPr>
+          <w:rFonts w:ascii="Arial" w:hAnsi="Arial" w:cs="Arial"/>
+          <w:sz w:val="24"/>
+          <w:szCs w:val="24"/>
+        </w:rPr>
+        <w:t>enveloped</w:t>
+      </w:r>
+      <w:proofErr w:type="spellEnd"/>
+      <w:r>
+        <w:rPr>
+          <w:rFonts w:ascii="Arial" w:hAnsi="Arial" w:cs="Arial"/>
+          <w:sz w:val="24"/>
+          <w:szCs w:val="24"/>
+        </w:rPr>
+        <w:t xml:space="preserve"> and give it to the student to bring it back to the UCSY.   </w:t>
       </w:r>
     </w:p>
     <w:p>
@@ -79,13 +97,23 @@
         </w:rPr>
         <w:t xml:space="preserve">Company/Organization Name:  </w:t>
       </w:r>
-      <w:r>
-        <w:rPr>
-          <w:rFonts w:ascii="Arial" w:hAnsi="Arial" w:cs="Arial"/>
-          <w:sz w:val="24"/>
-          <w:szCs w:val="24"/>
-        </w:rPr>
-        <w:t>BizLeap Technology</w:t>
+      <w:proofErr w:type="spellStart"/>
+      <w:r>
+        <w:rPr>
+          <w:rFonts w:ascii="Arial" w:hAnsi="Arial" w:cs="Arial"/>
+          <w:sz w:val="24"/>
+          <w:szCs w:val="24"/>
+        </w:rPr>
+        <w:t>BizLeap</w:t>
+      </w:r>
+      <w:proofErr w:type="spellEnd"/>
+      <w:r>
+        <w:rPr>
+          <w:rFonts w:ascii="Arial" w:hAnsi="Arial" w:cs="Arial"/>
+          <w:sz w:val="24"/>
+          <w:szCs w:val="24"/>
+        </w:rPr>
+        <w:t xml:space="preserve"> Technology</w:t>
       </w:r>
     </w:p>
     <w:p/>
@@ -105,14 +133,52 @@
         </w:rPr>
         <w:t xml:space="preserve">Student Name    </w:t>
       </w:r>
-      <w:r>
-        <w:rPr>
-          <w:rFonts w:ascii="Arial" w:hAnsi="Arial" w:cs="Arial"/>
-          <w:sz w:val="24"/>
-          <w:szCs w:val="24"/>
-        </w:rPr>
-        <w:t>Hnin Ei Hlaing</w:t>
-      </w:r>
+      <w:proofErr w:type="spellStart"/>
+      <w:r>
+        <w:rPr>
+          <w:rFonts w:ascii="Arial" w:hAnsi="Arial" w:cs="Arial"/>
+          <w:sz w:val="24"/>
+          <w:szCs w:val="24"/>
+        </w:rPr>
+        <w:t>Hnin</w:t>
+      </w:r>
+      <w:proofErr w:type="spellEnd"/>
+      <w:r>
+        <w:rPr>
+          <w:rFonts w:ascii="Arial" w:hAnsi="Arial" w:cs="Arial"/>
+          <w:sz w:val="24"/>
+          <w:szCs w:val="24"/>
+        </w:rPr>
+        <w:t xml:space="preserve"> </w:t>
+      </w:r>
+      <w:proofErr w:type="spellStart"/>
+      <w:r>
+        <w:rPr>
+          <w:rFonts w:ascii="Arial" w:hAnsi="Arial" w:cs="Arial"/>
+          <w:sz w:val="24"/>
+          <w:szCs w:val="24"/>
+        </w:rPr>
+        <w:t>Ei</w:t>
+      </w:r>
+      <w:proofErr w:type="spellEnd"/>
+      <w:r>
+        <w:rPr>
+          <w:rFonts w:ascii="Arial" w:hAnsi="Arial" w:cs="Arial"/>
+          <w:sz w:val="24"/>
+          <w:szCs w:val="24"/>
+        </w:rPr>
+        <w:t xml:space="preserve"> </w:t>
+      </w:r>
+      <w:proofErr w:type="spellStart"/>
+      <w:r>
+        <w:rPr>
+          <w:rFonts w:ascii="Arial" w:hAnsi="Arial" w:cs="Arial"/>
+          <w:sz w:val="24"/>
+          <w:szCs w:val="24"/>
+        </w:rPr>
+        <w:t>Hlaing</w:t>
+      </w:r>
+      <w:proofErr w:type="spellEnd"/>
       <w:r>
         <w:rPr>
           <w:rFonts w:ascii="Arial" w:hAnsi="Arial" w:cs="Arial"/>
@@ -471,6 +537,14 @@
                 <w:bCs/>
               </w:rPr>
             </w:pPr>
+            <w:r>
+              <w:rPr>
+                <w:rFonts w:ascii="Arial" w:hAnsi="Arial" w:cs="Arial"/>
+                <w:b/>
+                <w:bCs/>
+              </w:rPr>
+              <w:t>Done</w:t>
+            </w:r>
           </w:p>
         </w:tc>
         <w:tc>
@@ -758,6 +832,14 @@
                 <w:bCs/>
               </w:rPr>
             </w:pPr>
+            <w:r>
+              <w:rPr>
+                <w:rFonts w:ascii="Arial" w:hAnsi="Arial" w:cs="Arial"/>
+                <w:b/>
+                <w:bCs/>
+              </w:rPr>
+              <w:t>Done</w:t>
+            </w:r>
           </w:p>
         </w:tc>
         <w:tc>
@@ -886,7 +968,43 @@
                 <w:b/>
                 <w:bCs/>
               </w:rPr>
-              <w:t>(@Autowired=&gt;@Repository,@Service,@Controller)</w:t>
+              <w:t>(@</w:t>
+            </w:r>
+            <w:proofErr w:type="spellStart"/>
+            <w:r>
+              <w:rPr>
+                <w:rFonts w:ascii="Arial" w:hAnsi="Arial" w:cs="Arial"/>
+                <w:b/>
+                <w:bCs/>
+              </w:rPr>
+              <w:t>Autowired</w:t>
+            </w:r>
+            <w:proofErr w:type="spellEnd"/>
+            <w:r>
+              <w:rPr>
+                <w:rFonts w:ascii="Arial" w:hAnsi="Arial" w:cs="Arial"/>
+                <w:b/>
+                <w:bCs/>
+              </w:rPr>
+              <w:t>=&gt;@</w:t>
+            </w:r>
+            <w:proofErr w:type="spellStart"/>
+            <w:r>
+              <w:rPr>
+                <w:rFonts w:ascii="Arial" w:hAnsi="Arial" w:cs="Arial"/>
+                <w:b/>
+                <w:bCs/>
+              </w:rPr>
+              <w:t>Repository,@Service,@Controller</w:t>
+            </w:r>
+            <w:proofErr w:type="spellEnd"/>
+            <w:r>
+              <w:rPr>
+                <w:rFonts w:ascii="Arial" w:hAnsi="Arial" w:cs="Arial"/>
+                <w:b/>
+                <w:bCs/>
+              </w:rPr>
+              <w:t>)</w:t>
             </w:r>
           </w:p>
           <w:p>
@@ -1026,23 +1144,31 @@
                 <w:bCs/>
               </w:rPr>
             </w:pPr>
+          </w:p>
+        </w:tc>
+        <w:tc>
+          <w:tcPr>
+            <w:tcW w:w="3069" w:type="dxa"/>
+          </w:tcPr>
+          <w:p>
+            <w:pPr>
+              <w:jc w:val="center"/>
+              <w:rPr>
+                <w:rFonts w:ascii="Arial" w:hAnsi="Arial" w:cs="Arial"/>
+                <w:b/>
+                <w:bCs/>
+              </w:rPr>
+            </w:pPr>
+            <w:r>
+              <w:rPr>
+                <w:rFonts w:ascii="Arial" w:hAnsi="Arial" w:cs="Arial"/>
+                <w:b/>
+                <w:bCs/>
+              </w:rPr>
+              <w:t>Done</w:t>
+            </w:r>
             <w:bookmarkStart w:id="0" w:name="_GoBack"/>
             <w:bookmarkEnd w:id="0"/>
-          </w:p>
-        </w:tc>
-        <w:tc>
-          <w:tcPr>
-            <w:tcW w:w="3069" w:type="dxa"/>
-          </w:tcPr>
-          <w:p>
-            <w:pPr>
-              <w:jc w:val="center"/>
-              <w:rPr>
-                <w:rFonts w:ascii="Arial" w:hAnsi="Arial" w:cs="Arial"/>
-                <w:b/>
-                <w:bCs/>
-              </w:rPr>
-            </w:pPr>
           </w:p>
         </w:tc>
         <w:tc>
@@ -1078,6 +1204,14 @@
                 <w:bCs/>
               </w:rPr>
             </w:pPr>
+            <w:r>
+              <w:rPr>
+                <w:rFonts w:ascii="Arial" w:hAnsi="Arial" w:cs="Arial"/>
+                <w:b/>
+                <w:bCs/>
+              </w:rPr>
+              <w:t>4</w:t>
+            </w:r>
           </w:p>
         </w:tc>
         <w:tc>
@@ -1093,6 +1227,14 @@
                 <w:bCs/>
               </w:rPr>
             </w:pPr>
+            <w:r>
+              <w:rPr>
+                <w:rFonts w:ascii="Arial" w:hAnsi="Arial" w:cs="Arial"/>
+                <w:b/>
+                <w:bCs/>
+              </w:rPr>
+              <w:t>17.5.2018</w:t>
+            </w:r>
           </w:p>
         </w:tc>
         <w:tc>
@@ -1101,7 +1243,99 @@
           </w:tcPr>
           <w:p>
             <w:pPr>
-              <w:jc w:val="center"/>
+              <w:rPr>
+                <w:rFonts w:ascii="Arial" w:hAnsi="Arial" w:cs="Arial"/>
+                <w:b/>
+                <w:bCs/>
+              </w:rPr>
+            </w:pPr>
+            <w:r>
+              <w:rPr>
+                <w:rFonts w:ascii="Arial" w:hAnsi="Arial" w:cs="Arial"/>
+                <w:b/>
+                <w:bCs/>
+              </w:rPr>
+              <w:t>1.Spring configuration</w:t>
+            </w:r>
+          </w:p>
+          <w:p>
+            <w:pPr>
+              <w:rPr>
+                <w:rFonts w:ascii="Arial" w:hAnsi="Arial" w:cs="Arial"/>
+                <w:b/>
+                <w:bCs/>
+              </w:rPr>
+            </w:pPr>
+            <w:r>
+              <w:rPr>
+                <w:rFonts w:ascii="Arial" w:hAnsi="Arial" w:cs="Arial"/>
+                <w:b/>
+                <w:bCs/>
+              </w:rPr>
+              <w:t>2.Error fixing</w:t>
+            </w:r>
+          </w:p>
+          <w:p>
+            <w:pPr>
+              <w:rPr>
+                <w:rFonts w:ascii="Arial" w:hAnsi="Arial" w:cs="Arial"/>
+                <w:b/>
+                <w:bCs/>
+              </w:rPr>
+            </w:pPr>
+            <w:r>
+              <w:rPr>
+                <w:rFonts w:ascii="Arial" w:hAnsi="Arial" w:cs="Arial"/>
+                <w:b/>
+                <w:bCs/>
+              </w:rPr>
+              <w:t xml:space="preserve">3.Bizleap DS </w:t>
+            </w:r>
+            <w:r>
+              <w:rPr>
+                <w:rFonts w:ascii="Arial" w:hAnsi="Arial" w:cs="Arial"/>
+                <w:b/>
+                <w:bCs/>
+              </w:rPr>
+              <w:t xml:space="preserve"> project</w:t>
+            </w:r>
+          </w:p>
+          <w:p>
+            <w:pPr>
+              <w:rPr>
+                <w:rFonts w:ascii="Arial" w:hAnsi="Arial" w:cs="Arial"/>
+                <w:b/>
+                <w:bCs/>
+              </w:rPr>
+            </w:pPr>
+            <w:r>
+              <w:rPr>
+                <w:rFonts w:ascii="Arial" w:hAnsi="Arial" w:cs="Arial"/>
+                <w:b/>
+                <w:bCs/>
+              </w:rPr>
+              <w:t>4.Database properties</w:t>
+            </w:r>
+          </w:p>
+          <w:p>
+            <w:pPr>
+              <w:rPr>
+                <w:rFonts w:ascii="Arial" w:hAnsi="Arial" w:cs="Arial"/>
+                <w:b/>
+                <w:bCs/>
+              </w:rPr>
+            </w:pPr>
+            <w:r>
+              <w:rPr>
+                <w:rFonts w:ascii="Arial" w:hAnsi="Arial" w:cs="Arial"/>
+                <w:b/>
+                <w:bCs/>
+              </w:rPr>
+              <w:t>5.Vim tutorial</w:t>
+            </w:r>
+          </w:p>
+          <w:p>
+            <w:pPr>
               <w:rPr>
                 <w:rFonts w:ascii="Arial" w:hAnsi="Arial" w:cs="Arial"/>
                 <w:b/>
@@ -1123,6 +1357,14 @@
                 <w:bCs/>
               </w:rPr>
             </w:pPr>
+            <w:r>
+              <w:rPr>
+                <w:rFonts w:ascii="Arial" w:hAnsi="Arial" w:cs="Arial"/>
+                <w:b/>
+                <w:bCs/>
+              </w:rPr>
+              <w:t>Done</w:t>
+            </w:r>
           </w:p>
         </w:tc>
         <w:tc>
@@ -1519,7 +1761,7 @@
               </wp:anchor>
             </w:drawing>
           </mc:Choice>
-          <mc:Fallback xmlns:w16se="http://schemas.microsoft.com/office/word/2015/wordml/symex" xmlns:w15="http://schemas.microsoft.com/office/word/2012/wordml" xmlns:cx1="http://schemas.microsoft.com/office/drawing/2015/9/8/chartex" xmlns:cx="http://schemas.microsoft.com/office/drawing/2014/chartex">
+          <mc:Fallback xmlns:cx="http://schemas.microsoft.com/office/drawing/2014/chartex" xmlns:cx1="http://schemas.microsoft.com/office/drawing/2015/9/8/chartex" xmlns:w15="http://schemas.microsoft.com/office/word/2012/wordml" xmlns:w16se="http://schemas.microsoft.com/office/word/2015/wordml/symex">
             <w:pict>
               <v:shapetype id="_x0000_t202" coordsize="21600,21600" o:spt="202" path="m,l,21600r21600,l21600,xe">
                 <v:stroke joinstyle="miter"/>
@@ -1779,7 +2021,7 @@
               </wp:anchor>
             </w:drawing>
           </mc:Choice>
-          <mc:Fallback xmlns:w16se="http://schemas.microsoft.com/office/word/2015/wordml/symex" xmlns:w15="http://schemas.microsoft.com/office/word/2012/wordml" xmlns:cx1="http://schemas.microsoft.com/office/drawing/2015/9/8/chartex" xmlns:cx="http://schemas.microsoft.com/office/drawing/2014/chartex">
+          <mc:Fallback xmlns:cx="http://schemas.microsoft.com/office/drawing/2014/chartex" xmlns:cx1="http://schemas.microsoft.com/office/drawing/2015/9/8/chartex" xmlns:w15="http://schemas.microsoft.com/office/word/2012/wordml" xmlns:w16se="http://schemas.microsoft.com/office/word/2015/wordml/symex">
             <w:pict>
               <v:shape w14:anchorId="74D7C651" id="_x0000_s1027" type="#_x0000_t202" style="position:absolute;margin-left:130.5pt;margin-top:4.3pt;width:413.25pt;height:109.5pt;z-index:251661312;visibility:visible;mso-wrap-style:square;mso-width-percent:0;mso-height-percent:0;mso-wrap-distance-left:9pt;mso-wrap-distance-top:3.6pt;mso-wrap-distance-right:9pt;mso-wrap-distance-bottom:3.6pt;mso-position-horizontal:absolute;mso-position-horizontal-relative:text;mso-position-vertical:absolute;mso-position-vertical-relative:text;mso-width-percent:0;mso-height-percent:0;mso-width-relative:margin;mso-height-relative:margin;v-text-anchor:top" o:gfxdata="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">
                 <v:textbox>
@@ -2778,7 +3020,7 @@
   <a:extraClrSchemeLst/>
   <a:extLst>
     <a:ext uri="{05A4C25C-085E-4340-85A3-A5531E510DB2}">
-      <thm15:themeFamily xmlns:thm15="http://schemas.microsoft.com/office/thememl/2012/main" xmlns="" name="Office Theme" id="{62F939B6-93AF-4DB8-9C6B-D6C7DFDC589F}" vid="{4A3C46E8-61CC-4603-A589-7422A47A8E4A}"/>
+      <thm15:themeFamily xmlns="" xmlns:thm15="http://schemas.microsoft.com/office/thememl/2012/main" name="Office Theme" id="{62F939B6-93AF-4DB8-9C6B-D6C7DFDC589F}" vid="{4A3C46E8-61CC-4603-A589-7422A47A8E4A}"/>
     </a:ext>
   </a:extLst>
 </a:theme>
@@ -2789,7 +3031,7 @@
 </file>
 
 <file path=customXml/itemProps1.xml><?xml version="1.0" encoding="utf-8"?>
-<ds:datastoreItem xmlns:ds="http://schemas.openxmlformats.org/officeDocument/2006/customXml" ds:itemID="{F707C69E-C537-4372-B06B-A5367F1029C0}">
+<ds:datastoreItem xmlns:ds="http://schemas.openxmlformats.org/officeDocument/2006/customXml" ds:itemID="{DF242E29-E592-4E84-81F4-4CF7D40241B0}">
   <ds:schemaRefs>
     <ds:schemaRef ds:uri="http://schemas.openxmlformats.org/officeDocument/2006/bibliography"/>
   </ds:schemaRefs>

--- a/report.docx
+++ b/report.docx
@@ -50,25 +50,7 @@
           <w:sz w:val="24"/>
           <w:szCs w:val="24"/>
         </w:rPr>
-        <w:t xml:space="preserve">The purpose of this form is to maintain a brief memo of student’s progress and supervisor reviews. The supervisor who monitors the student's performance during this period should fill out the form and mail this form to the UCSY supervisor or place it in a sealed </w:t>
-      </w:r>
-      <w:proofErr w:type="spellStart"/>
-      <w:r>
-        <w:rPr>
-          <w:rFonts w:ascii="Arial" w:hAnsi="Arial" w:cs="Arial"/>
-          <w:sz w:val="24"/>
-          <w:szCs w:val="24"/>
-        </w:rPr>
-        <w:t>enveloped</w:t>
-      </w:r>
-      <w:proofErr w:type="spellEnd"/>
-      <w:r>
-        <w:rPr>
-          <w:rFonts w:ascii="Arial" w:hAnsi="Arial" w:cs="Arial"/>
-          <w:sz w:val="24"/>
-          <w:szCs w:val="24"/>
-        </w:rPr>
-        <w:t xml:space="preserve"> and give it to the student to bring it back to the UCSY.   </w:t>
+        <w:t xml:space="preserve">The purpose of this form is to maintain a brief memo of student’s progress and supervisor reviews. The supervisor who monitors the student's performance during this period should fill out the form and mail this form to the UCSY supervisor or place it in a sealed enveloped and give it to the student to bring it back to the UCSY.   </w:t>
       </w:r>
     </w:p>
     <w:p>
@@ -97,23 +79,13 @@
         </w:rPr>
         <w:t xml:space="preserve">Company/Organization Name:  </w:t>
       </w:r>
-      <w:proofErr w:type="spellStart"/>
       <w:r>
         <w:rPr>
           <w:rFonts w:ascii="Arial" w:hAnsi="Arial" w:cs="Arial"/>
           <w:sz w:val="24"/>
           <w:szCs w:val="24"/>
         </w:rPr>
-        <w:t>BizLeap</w:t>
-      </w:r>
-      <w:proofErr w:type="spellEnd"/>
-      <w:r>
-        <w:rPr>
-          <w:rFonts w:ascii="Arial" w:hAnsi="Arial" w:cs="Arial"/>
-          <w:sz w:val="24"/>
-          <w:szCs w:val="24"/>
-        </w:rPr>
-        <w:t xml:space="preserve"> Technology</w:t>
+        <w:t>BizLeap Technology</w:t>
       </w:r>
     </w:p>
     <w:p/>
@@ -133,52 +105,14 @@
         </w:rPr>
         <w:t xml:space="preserve">Student Name    </w:t>
       </w:r>
-      <w:proofErr w:type="spellStart"/>
       <w:r>
         <w:rPr>
           <w:rFonts w:ascii="Arial" w:hAnsi="Arial" w:cs="Arial"/>
           <w:sz w:val="24"/>
           <w:szCs w:val="24"/>
         </w:rPr>
-        <w:t>Hnin</w:t>
+        <w:t>Hnin Ei Hlaing</w:t>
       </w:r>
-      <w:proofErr w:type="spellEnd"/>
-      <w:r>
-        <w:rPr>
-          <w:rFonts w:ascii="Arial" w:hAnsi="Arial" w:cs="Arial"/>
-          <w:sz w:val="24"/>
-          <w:szCs w:val="24"/>
-        </w:rPr>
-        <w:t xml:space="preserve"> </w:t>
-      </w:r>
-      <w:proofErr w:type="spellStart"/>
-      <w:r>
-        <w:rPr>
-          <w:rFonts w:ascii="Arial" w:hAnsi="Arial" w:cs="Arial"/>
-          <w:sz w:val="24"/>
-          <w:szCs w:val="24"/>
-        </w:rPr>
-        <w:t>Ei</w:t>
-      </w:r>
-      <w:proofErr w:type="spellEnd"/>
-      <w:r>
-        <w:rPr>
-          <w:rFonts w:ascii="Arial" w:hAnsi="Arial" w:cs="Arial"/>
-          <w:sz w:val="24"/>
-          <w:szCs w:val="24"/>
-        </w:rPr>
-        <w:t xml:space="preserve"> </w:t>
-      </w:r>
-      <w:proofErr w:type="spellStart"/>
-      <w:r>
-        <w:rPr>
-          <w:rFonts w:ascii="Arial" w:hAnsi="Arial" w:cs="Arial"/>
-          <w:sz w:val="24"/>
-          <w:szCs w:val="24"/>
-        </w:rPr>
-        <w:t>Hlaing</w:t>
-      </w:r>
-      <w:proofErr w:type="spellEnd"/>
       <w:r>
         <w:rPr>
           <w:rFonts w:ascii="Arial" w:hAnsi="Arial" w:cs="Arial"/>
@@ -968,43 +902,7 @@
                 <w:b/>
                 <w:bCs/>
               </w:rPr>
-              <w:t>(@</w:t>
-            </w:r>
-            <w:proofErr w:type="spellStart"/>
-            <w:r>
-              <w:rPr>
-                <w:rFonts w:ascii="Arial" w:hAnsi="Arial" w:cs="Arial"/>
-                <w:b/>
-                <w:bCs/>
-              </w:rPr>
-              <w:t>Autowired</w:t>
-            </w:r>
-            <w:proofErr w:type="spellEnd"/>
-            <w:r>
-              <w:rPr>
-                <w:rFonts w:ascii="Arial" w:hAnsi="Arial" w:cs="Arial"/>
-                <w:b/>
-                <w:bCs/>
-              </w:rPr>
-              <w:t>=&gt;@</w:t>
-            </w:r>
-            <w:proofErr w:type="spellStart"/>
-            <w:r>
-              <w:rPr>
-                <w:rFonts w:ascii="Arial" w:hAnsi="Arial" w:cs="Arial"/>
-                <w:b/>
-                <w:bCs/>
-              </w:rPr>
-              <w:t>Repository,@Service,@Controller</w:t>
-            </w:r>
-            <w:proofErr w:type="spellEnd"/>
-            <w:r>
-              <w:rPr>
-                <w:rFonts w:ascii="Arial" w:hAnsi="Arial" w:cs="Arial"/>
-                <w:b/>
-                <w:bCs/>
-              </w:rPr>
-              <w:t>)</w:t>
+              <w:t>(@Autowired=&gt;@Repository,@Service,@Controller)</w:t>
             </w:r>
           </w:p>
           <w:p>
@@ -1167,8 +1065,6 @@
               </w:rPr>
               <w:t>Done</w:t>
             </w:r>
-            <w:bookmarkStart w:id="0" w:name="_GoBack"/>
-            <w:bookmarkEnd w:id="0"/>
           </w:p>
         </w:tc>
         <w:tc>
@@ -1400,6 +1296,15 @@
                 <w:bCs/>
               </w:rPr>
             </w:pPr>
+            <w:r>
+              <w:rPr>
+                <w:rFonts w:ascii="Arial" w:hAnsi="Arial" w:cs="Arial"/>
+                <w:b/>
+                <w:bCs/>
+              </w:rPr>
+              <w:lastRenderedPageBreak/>
+              <w:t>5.</w:t>
+            </w:r>
           </w:p>
         </w:tc>
         <w:tc>
@@ -1415,6 +1320,14 @@
                 <w:bCs/>
               </w:rPr>
             </w:pPr>
+            <w:r>
+              <w:rPr>
+                <w:rFonts w:ascii="Arial" w:hAnsi="Arial" w:cs="Arial"/>
+                <w:b/>
+                <w:bCs/>
+              </w:rPr>
+              <w:t>18.5.2018</w:t>
+            </w:r>
           </w:p>
         </w:tc>
         <w:tc>
@@ -1423,7 +1336,100 @@
           </w:tcPr>
           <w:p>
             <w:pPr>
-              <w:jc w:val="center"/>
+              <w:rPr>
+                <w:rFonts w:ascii="Arial" w:hAnsi="Arial" w:cs="Arial"/>
+                <w:b/>
+                <w:bCs/>
+              </w:rPr>
+            </w:pPr>
+            <w:r>
+              <w:rPr>
+                <w:rFonts w:ascii="Arial" w:hAnsi="Arial" w:cs="Arial"/>
+                <w:b/>
+                <w:bCs/>
+              </w:rPr>
+              <w:t xml:space="preserve">1.Spring </w:t>
+            </w:r>
+            <w:r>
+              <w:rPr>
+                <w:rFonts w:ascii="Arial" w:hAnsi="Arial" w:cs="Arial"/>
+                <w:b/>
+                <w:bCs/>
+              </w:rPr>
+              <w:t>configuration</w:t>
+            </w:r>
+          </w:p>
+          <w:p>
+            <w:pPr>
+              <w:rPr>
+                <w:rFonts w:ascii="Arial" w:hAnsi="Arial" w:cs="Arial"/>
+                <w:b/>
+                <w:bCs/>
+              </w:rPr>
+            </w:pPr>
+            <w:r>
+              <w:rPr>
+                <w:rFonts w:ascii="Arial" w:hAnsi="Arial" w:cs="Arial"/>
+                <w:b/>
+                <w:bCs/>
+              </w:rPr>
+              <w:t xml:space="preserve">2. </w:t>
+            </w:r>
+            <w:r>
+              <w:rPr>
+                <w:rFonts w:ascii="Arial" w:hAnsi="Arial" w:cs="Arial"/>
+                <w:b/>
+                <w:bCs/>
+              </w:rPr>
+              <w:t>Database properties</w:t>
+            </w:r>
+          </w:p>
+          <w:p>
+            <w:pPr>
+              <w:rPr>
+                <w:rFonts w:ascii="Arial" w:hAnsi="Arial" w:cs="Arial"/>
+                <w:b/>
+                <w:bCs/>
+              </w:rPr>
+            </w:pPr>
+            <w:r>
+              <w:rPr>
+                <w:rFonts w:ascii="Arial" w:hAnsi="Arial" w:cs="Arial"/>
+                <w:b/>
+                <w:bCs/>
+              </w:rPr>
+              <w:t xml:space="preserve">3. </w:t>
+            </w:r>
+            <w:r>
+              <w:rPr>
+                <w:rFonts w:ascii="Arial" w:hAnsi="Arial" w:cs="Arial"/>
+                <w:b/>
+                <w:bCs/>
+              </w:rPr>
+              <w:t>.Error fixing</w:t>
+            </w:r>
+          </w:p>
+          <w:p>
+            <w:pPr>
+              <w:rPr>
+                <w:rFonts w:ascii="Arial" w:hAnsi="Arial" w:cs="Arial"/>
+                <w:b/>
+                <w:bCs/>
+              </w:rPr>
+            </w:pPr>
+            <w:r>
+              <w:rPr>
+                <w:rFonts w:ascii="Arial" w:hAnsi="Arial" w:cs="Arial"/>
+                <w:b/>
+                <w:bCs/>
+              </w:rPr>
+              <w:t>4.Attending meeting</w:t>
+            </w:r>
+            <w:bookmarkStart w:id="0" w:name="_GoBack"/>
+            <w:bookmarkEnd w:id="0"/>
+          </w:p>
+          <w:p>
+            <w:pPr>
               <w:rPr>
                 <w:rFonts w:ascii="Arial" w:hAnsi="Arial" w:cs="Arial"/>
                 <w:b/>
@@ -1445,6 +1451,14 @@
                 <w:bCs/>
               </w:rPr>
             </w:pPr>
+            <w:r>
+              <w:rPr>
+                <w:rFonts w:ascii="Arial" w:hAnsi="Arial" w:cs="Arial"/>
+                <w:b/>
+                <w:bCs/>
+              </w:rPr>
+              <w:t>Done</w:t>
+            </w:r>
           </w:p>
         </w:tc>
         <w:tc>
@@ -1761,7 +1775,7 @@
               </wp:anchor>
             </w:drawing>
           </mc:Choice>
-          <mc:Fallback xmlns:cx="http://schemas.microsoft.com/office/drawing/2014/chartex" xmlns:cx1="http://schemas.microsoft.com/office/drawing/2015/9/8/chartex" xmlns:w15="http://schemas.microsoft.com/office/word/2012/wordml" xmlns:w16se="http://schemas.microsoft.com/office/word/2015/wordml/symex">
+          <mc:Fallback xmlns:w16se="http://schemas.microsoft.com/office/word/2015/wordml/symex" xmlns:w15="http://schemas.microsoft.com/office/word/2012/wordml" xmlns:cx1="http://schemas.microsoft.com/office/drawing/2015/9/8/chartex" xmlns:cx="http://schemas.microsoft.com/office/drawing/2014/chartex">
             <w:pict>
               <v:shapetype id="_x0000_t202" coordsize="21600,21600" o:spt="202" path="m,l,21600r21600,l21600,xe">
                 <v:stroke joinstyle="miter"/>
@@ -2021,7 +2035,7 @@
               </wp:anchor>
             </w:drawing>
           </mc:Choice>
-          <mc:Fallback xmlns:cx="http://schemas.microsoft.com/office/drawing/2014/chartex" xmlns:cx1="http://schemas.microsoft.com/office/drawing/2015/9/8/chartex" xmlns:w15="http://schemas.microsoft.com/office/word/2012/wordml" xmlns:w16se="http://schemas.microsoft.com/office/word/2015/wordml/symex">
+          <mc:Fallback xmlns:w16se="http://schemas.microsoft.com/office/word/2015/wordml/symex" xmlns:w15="http://schemas.microsoft.com/office/word/2012/wordml" xmlns:cx1="http://schemas.microsoft.com/office/drawing/2015/9/8/chartex" xmlns:cx="http://schemas.microsoft.com/office/drawing/2014/chartex">
             <w:pict>
               <v:shape w14:anchorId="74D7C651" id="_x0000_s1027" type="#_x0000_t202" style="position:absolute;margin-left:130.5pt;margin-top:4.3pt;width:413.25pt;height:109.5pt;z-index:251661312;visibility:visible;mso-wrap-style:square;mso-width-percent:0;mso-height-percent:0;mso-wrap-distance-left:9pt;mso-wrap-distance-top:3.6pt;mso-wrap-distance-right:9pt;mso-wrap-distance-bottom:3.6pt;mso-position-horizontal:absolute;mso-position-horizontal-relative:text;mso-position-vertical:absolute;mso-position-vertical-relative:text;mso-width-percent:0;mso-height-percent:0;mso-width-relative:margin;mso-height-relative:margin;v-text-anchor:top" o:gfxdata="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">
                 <v:textbox>
@@ -3020,7 +3034,7 @@
   <a:extraClrSchemeLst/>
   <a:extLst>
     <a:ext uri="{05A4C25C-085E-4340-85A3-A5531E510DB2}">
-      <thm15:themeFamily xmlns="" xmlns:thm15="http://schemas.microsoft.com/office/thememl/2012/main" name="Office Theme" id="{62F939B6-93AF-4DB8-9C6B-D6C7DFDC589F}" vid="{4A3C46E8-61CC-4603-A589-7422A47A8E4A}"/>
+      <thm15:themeFamily xmlns:thm15="http://schemas.microsoft.com/office/thememl/2012/main" xmlns="" name="Office Theme" id="{62F939B6-93AF-4DB8-9C6B-D6C7DFDC589F}" vid="{4A3C46E8-61CC-4603-A589-7422A47A8E4A}"/>
     </a:ext>
   </a:extLst>
 </a:theme>
@@ -3031,7 +3045,7 @@
 </file>
 
 <file path=customXml/itemProps1.xml><?xml version="1.0" encoding="utf-8"?>
-<ds:datastoreItem xmlns:ds="http://schemas.openxmlformats.org/officeDocument/2006/customXml" ds:itemID="{DF242E29-E592-4E84-81F4-4CF7D40241B0}">
+<ds:datastoreItem xmlns:ds="http://schemas.openxmlformats.org/officeDocument/2006/customXml" ds:itemID="{633DE4CB-4FBB-471F-A6CC-09782DD1D535}">
   <ds:schemaRefs>
     <ds:schemaRef ds:uri="http://schemas.openxmlformats.org/officeDocument/2006/bibliography"/>
   </ds:schemaRefs>

--- a/report.docx
+++ b/report.docx
@@ -1348,65 +1348,41 @@
                 <w:b/>
                 <w:bCs/>
               </w:rPr>
-              <w:t xml:space="preserve">1.Spring </w:t>
-            </w:r>
-            <w:r>
-              <w:rPr>
-                <w:rFonts w:ascii="Arial" w:hAnsi="Arial" w:cs="Arial"/>
-                <w:b/>
-                <w:bCs/>
-              </w:rPr>
-              <w:t>configuration</w:t>
-            </w:r>
-          </w:p>
-          <w:p>
-            <w:pPr>
-              <w:rPr>
-                <w:rFonts w:ascii="Arial" w:hAnsi="Arial" w:cs="Arial"/>
-                <w:b/>
-                <w:bCs/>
-              </w:rPr>
-            </w:pPr>
-            <w:r>
-              <w:rPr>
-                <w:rFonts w:ascii="Arial" w:hAnsi="Arial" w:cs="Arial"/>
-                <w:b/>
-                <w:bCs/>
-              </w:rPr>
-              <w:t xml:space="preserve">2. </w:t>
-            </w:r>
-            <w:r>
-              <w:rPr>
-                <w:rFonts w:ascii="Arial" w:hAnsi="Arial" w:cs="Arial"/>
-                <w:b/>
-                <w:bCs/>
-              </w:rPr>
-              <w:t>Database properties</w:t>
-            </w:r>
-          </w:p>
-          <w:p>
-            <w:pPr>
-              <w:rPr>
-                <w:rFonts w:ascii="Arial" w:hAnsi="Arial" w:cs="Arial"/>
-                <w:b/>
-                <w:bCs/>
-              </w:rPr>
-            </w:pPr>
-            <w:r>
-              <w:rPr>
-                <w:rFonts w:ascii="Arial" w:hAnsi="Arial" w:cs="Arial"/>
-                <w:b/>
-                <w:bCs/>
-              </w:rPr>
-              <w:t xml:space="preserve">3. </w:t>
-            </w:r>
-            <w:r>
-              <w:rPr>
-                <w:rFonts w:ascii="Arial" w:hAnsi="Arial" w:cs="Arial"/>
-                <w:b/>
-                <w:bCs/>
-              </w:rPr>
-              <w:t>.Error fixing</w:t>
+              <w:t>1.Spring configuration</w:t>
+            </w:r>
+          </w:p>
+          <w:p>
+            <w:pPr>
+              <w:rPr>
+                <w:rFonts w:ascii="Arial" w:hAnsi="Arial" w:cs="Arial"/>
+                <w:b/>
+                <w:bCs/>
+              </w:rPr>
+            </w:pPr>
+            <w:r>
+              <w:rPr>
+                <w:rFonts w:ascii="Arial" w:hAnsi="Arial" w:cs="Arial"/>
+                <w:b/>
+                <w:bCs/>
+              </w:rPr>
+              <w:t>2. Database properties</w:t>
+            </w:r>
+          </w:p>
+          <w:p>
+            <w:pPr>
+              <w:rPr>
+                <w:rFonts w:ascii="Arial" w:hAnsi="Arial" w:cs="Arial"/>
+                <w:b/>
+                <w:bCs/>
+              </w:rPr>
+            </w:pPr>
+            <w:r>
+              <w:rPr>
+                <w:rFonts w:ascii="Arial" w:hAnsi="Arial" w:cs="Arial"/>
+                <w:b/>
+                <w:bCs/>
+              </w:rPr>
+              <w:t>3. .Error fixing</w:t>
             </w:r>
           </w:p>
           <w:p>
@@ -1425,8 +1401,6 @@
               </w:rPr>
               <w:t>4.Attending meeting</w:t>
             </w:r>
-            <w:bookmarkStart w:id="0" w:name="_GoBack"/>
-            <w:bookmarkEnd w:id="0"/>
           </w:p>
           <w:p>
             <w:pPr>
@@ -1494,6 +1468,14 @@
                 <w:bCs/>
               </w:rPr>
             </w:pPr>
+            <w:r>
+              <w:rPr>
+                <w:rFonts w:ascii="Arial" w:hAnsi="Arial" w:cs="Arial"/>
+                <w:b/>
+                <w:bCs/>
+              </w:rPr>
+              <w:t>6</w:t>
+            </w:r>
           </w:p>
         </w:tc>
         <w:tc>
@@ -1509,6 +1491,14 @@
                 <w:bCs/>
               </w:rPr>
             </w:pPr>
+            <w:r>
+              <w:rPr>
+                <w:rFonts w:ascii="Arial" w:hAnsi="Arial" w:cs="Arial"/>
+                <w:b/>
+                <w:bCs/>
+              </w:rPr>
+              <w:t>19.5.2018</w:t>
+            </w:r>
           </w:p>
         </w:tc>
         <w:tc>
@@ -1517,7 +1507,117 @@
           </w:tcPr>
           <w:p>
             <w:pPr>
-              <w:jc w:val="center"/>
+              <w:rPr>
+                <w:rFonts w:ascii="Arial" w:hAnsi="Arial" w:cs="Arial"/>
+                <w:b/>
+                <w:bCs/>
+              </w:rPr>
+            </w:pPr>
+            <w:r>
+              <w:rPr>
+                <w:rFonts w:ascii="Arial" w:hAnsi="Arial" w:cs="Arial"/>
+                <w:b/>
+                <w:bCs/>
+              </w:rPr>
+              <w:t>1.Attending meeting</w:t>
+            </w:r>
+            <w:bookmarkStart w:id="0" w:name="_GoBack"/>
+            <w:bookmarkEnd w:id="0"/>
+          </w:p>
+          <w:p>
+            <w:pPr>
+              <w:rPr>
+                <w:rFonts w:ascii="Arial" w:hAnsi="Arial" w:cs="Arial"/>
+                <w:b/>
+                <w:bCs/>
+              </w:rPr>
+            </w:pPr>
+            <w:r>
+              <w:rPr>
+                <w:rFonts w:ascii="Arial" w:hAnsi="Arial" w:cs="Arial"/>
+                <w:b/>
+                <w:bCs/>
+              </w:rPr>
+              <w:t>2.Bizleap DS project code review</w:t>
+            </w:r>
+          </w:p>
+          <w:p>
+            <w:pPr>
+              <w:rPr>
+                <w:rFonts w:ascii="Arial" w:hAnsi="Arial" w:cs="Arial"/>
+                <w:b/>
+                <w:bCs/>
+              </w:rPr>
+            </w:pPr>
+            <w:r>
+              <w:rPr>
+                <w:rFonts w:ascii="Arial" w:hAnsi="Arial" w:cs="Arial"/>
+                <w:b/>
+                <w:bCs/>
+              </w:rPr>
+              <w:t>3.Singleton</w:t>
+            </w:r>
+            <w:r>
+              <w:rPr>
+                <w:rFonts w:ascii="Arial" w:hAnsi="Arial" w:cs="Arial"/>
+                <w:b/>
+                <w:bCs/>
+              </w:rPr>
+              <w:t xml:space="preserve"> Design pattern</w:t>
+            </w:r>
+          </w:p>
+          <w:p>
+            <w:pPr>
+              <w:rPr>
+                <w:rFonts w:ascii="Arial" w:hAnsi="Arial" w:cs="Arial"/>
+                <w:b/>
+                <w:bCs/>
+              </w:rPr>
+            </w:pPr>
+            <w:r>
+              <w:rPr>
+                <w:rFonts w:ascii="Arial" w:hAnsi="Arial" w:cs="Arial"/>
+                <w:b/>
+                <w:bCs/>
+              </w:rPr>
+              <w:t>4.</w:t>
+            </w:r>
+            <w:r>
+              <w:rPr>
+                <w:rFonts w:ascii="Arial" w:hAnsi="Arial" w:cs="Arial"/>
+                <w:b/>
+                <w:bCs/>
+              </w:rPr>
+              <w:t>Database properties</w:t>
+            </w:r>
+          </w:p>
+          <w:p>
+            <w:pPr>
+              <w:rPr>
+                <w:rFonts w:ascii="Arial" w:hAnsi="Arial" w:cs="Arial"/>
+                <w:b/>
+                <w:bCs/>
+              </w:rPr>
+            </w:pPr>
+            <w:r>
+              <w:rPr>
+                <w:rFonts w:ascii="Arial" w:hAnsi="Arial" w:cs="Arial"/>
+                <w:b/>
+                <w:bCs/>
+              </w:rPr>
+              <w:t>5.</w:t>
+            </w:r>
+            <w:r>
+              <w:rPr>
+                <w:rFonts w:ascii="Arial" w:hAnsi="Arial" w:cs="Arial"/>
+                <w:b/>
+                <w:bCs/>
+              </w:rPr>
+              <w:t>Error fixing</w:t>
+            </w:r>
+          </w:p>
+          <w:p>
+            <w:pPr>
               <w:rPr>
                 <w:rFonts w:ascii="Arial" w:hAnsi="Arial" w:cs="Arial"/>
                 <w:b/>
@@ -1775,7 +1875,7 @@
               </wp:anchor>
             </w:drawing>
           </mc:Choice>
-          <mc:Fallback xmlns:w16se="http://schemas.microsoft.com/office/word/2015/wordml/symex" xmlns:w15="http://schemas.microsoft.com/office/word/2012/wordml" xmlns:cx1="http://schemas.microsoft.com/office/drawing/2015/9/8/chartex" xmlns:cx="http://schemas.microsoft.com/office/drawing/2014/chartex">
+          <mc:Fallback xmlns:cx="http://schemas.microsoft.com/office/drawing/2014/chartex" xmlns:cx1="http://schemas.microsoft.com/office/drawing/2015/9/8/chartex" xmlns:w15="http://schemas.microsoft.com/office/word/2012/wordml" xmlns:w16se="http://schemas.microsoft.com/office/word/2015/wordml/symex">
             <w:pict>
               <v:shapetype id="_x0000_t202" coordsize="21600,21600" o:spt="202" path="m,l,21600r21600,l21600,xe">
                 <v:stroke joinstyle="miter"/>
@@ -1971,6 +2071,7 @@
           <w:szCs w:val="24"/>
           <w:lang w:bidi="ar-SA"/>
         </w:rPr>
+        <w:lastRenderedPageBreak/>
         <mc:AlternateContent>
           <mc:Choice Requires="wps">
             <w:drawing>
@@ -2035,7 +2136,7 @@
               </wp:anchor>
             </w:drawing>
           </mc:Choice>
-          <mc:Fallback xmlns:w16se="http://schemas.microsoft.com/office/word/2015/wordml/symex" xmlns:w15="http://schemas.microsoft.com/office/word/2012/wordml" xmlns:cx1="http://schemas.microsoft.com/office/drawing/2015/9/8/chartex" xmlns:cx="http://schemas.microsoft.com/office/drawing/2014/chartex">
+          <mc:Fallback xmlns:cx="http://schemas.microsoft.com/office/drawing/2014/chartex" xmlns:cx1="http://schemas.microsoft.com/office/drawing/2015/9/8/chartex" xmlns:w15="http://schemas.microsoft.com/office/word/2012/wordml" xmlns:w16se="http://schemas.microsoft.com/office/word/2015/wordml/symex">
             <w:pict>
               <v:shape w14:anchorId="74D7C651" id="_x0000_s1027" type="#_x0000_t202" style="position:absolute;margin-left:130.5pt;margin-top:4.3pt;width:413.25pt;height:109.5pt;z-index:251661312;visibility:visible;mso-wrap-style:square;mso-width-percent:0;mso-height-percent:0;mso-wrap-distance-left:9pt;mso-wrap-distance-top:3.6pt;mso-wrap-distance-right:9pt;mso-wrap-distance-bottom:3.6pt;mso-position-horizontal:absolute;mso-position-horizontal-relative:text;mso-position-vertical:absolute;mso-position-vertical-relative:text;mso-width-percent:0;mso-height-percent:0;mso-width-relative:margin;mso-height-relative:margin;v-text-anchor:top" o:gfxdata="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">
                 <v:textbox>
@@ -2429,6 +2530,17 @@
       <w:color w:val="5B9BD5" w:themeColor="accent1"/>
     </w:rPr>
   </w:style>
+  <w:style w:type="character" w:styleId="Hyperlink">
+    <w:name w:val="Hyperlink"/>
+    <w:basedOn w:val="DefaultParagraphFont"/>
+    <w:uiPriority w:val="99"/>
+    <w:unhideWhenUsed/>
+    <w:rsid w:val="004D45E5"/>
+    <w:rPr>
+      <w:color w:val="0563C1" w:themeColor="hyperlink"/>
+      <w:u w:val="single"/>
+    </w:rPr>
+  </w:style>
 </w:styles>
 </file>
 
@@ -2776,6 +2888,17 @@
       <w:color w:val="5B9BD5" w:themeColor="accent1"/>
     </w:rPr>
   </w:style>
+  <w:style w:type="character" w:styleId="Hyperlink">
+    <w:name w:val="Hyperlink"/>
+    <w:basedOn w:val="DefaultParagraphFont"/>
+    <w:uiPriority w:val="99"/>
+    <w:unhideWhenUsed/>
+    <w:rsid w:val="004D45E5"/>
+    <w:rPr>
+      <w:color w:val="0563C1" w:themeColor="hyperlink"/>
+      <w:u w:val="single"/>
+    </w:rPr>
+  </w:style>
 </w:styles>
 </file>
 
@@ -3034,7 +3157,7 @@
   <a:extraClrSchemeLst/>
   <a:extLst>
     <a:ext uri="{05A4C25C-085E-4340-85A3-A5531E510DB2}">
-      <thm15:themeFamily xmlns:thm15="http://schemas.microsoft.com/office/thememl/2012/main" xmlns="" name="Office Theme" id="{62F939B6-93AF-4DB8-9C6B-D6C7DFDC589F}" vid="{4A3C46E8-61CC-4603-A589-7422A47A8E4A}"/>
+      <thm15:themeFamily xmlns="" xmlns:thm15="http://schemas.microsoft.com/office/thememl/2012/main" name="Office Theme" id="{62F939B6-93AF-4DB8-9C6B-D6C7DFDC589F}" vid="{4A3C46E8-61CC-4603-A589-7422A47A8E4A}"/>
     </a:ext>
   </a:extLst>
 </a:theme>
@@ -3045,7 +3168,7 @@
 </file>
 
 <file path=customXml/itemProps1.xml><?xml version="1.0" encoding="utf-8"?>
-<ds:datastoreItem xmlns:ds="http://schemas.openxmlformats.org/officeDocument/2006/customXml" ds:itemID="{633DE4CB-4FBB-471F-A6CC-09782DD1D535}">
+<ds:datastoreItem xmlns:ds="http://schemas.openxmlformats.org/officeDocument/2006/customXml" ds:itemID="{6F08D5A6-BA2C-45D7-9492-28AFAEE20A22}">
   <ds:schemaRefs>
     <ds:schemaRef ds:uri="http://schemas.openxmlformats.org/officeDocument/2006/bibliography"/>
   </ds:schemaRefs>

--- a/report.docx
+++ b/report.docx
@@ -1521,8 +1521,6 @@
               </w:rPr>
               <w:t>1.Attending meeting</w:t>
             </w:r>
-            <w:bookmarkStart w:id="0" w:name="_GoBack"/>
-            <w:bookmarkEnd w:id="0"/>
           </w:p>
           <w:p>
             <w:pPr>
@@ -1674,6 +1672,14 @@
                 <w:bCs/>
               </w:rPr>
             </w:pPr>
+            <w:r>
+              <w:rPr>
+                <w:rFonts w:ascii="Arial" w:hAnsi="Arial" w:cs="Arial"/>
+                <w:b/>
+                <w:bCs/>
+              </w:rPr>
+              <w:t>7.</w:t>
+            </w:r>
           </w:p>
         </w:tc>
         <w:tc>
@@ -1689,6 +1695,24 @@
                 <w:bCs/>
               </w:rPr>
             </w:pPr>
+            <w:r>
+              <w:rPr>
+                <w:rFonts w:ascii="Arial" w:hAnsi="Arial" w:cs="Arial"/>
+                <w:b/>
+                <w:bCs/>
+              </w:rPr>
+              <w:t>20.5.2018</w:t>
+            </w:r>
+          </w:p>
+          <w:p>
+            <w:pPr>
+              <w:jc w:val="center"/>
+              <w:rPr>
+                <w:rFonts w:ascii="Arial" w:hAnsi="Arial" w:cs="Arial"/>
+                <w:b/>
+                <w:bCs/>
+              </w:rPr>
+            </w:pPr>
           </w:p>
         </w:tc>
         <w:tc>
@@ -1697,13 +1721,30 @@
           </w:tcPr>
           <w:p>
             <w:pPr>
-              <w:jc w:val="center"/>
-              <w:rPr>
-                <w:rFonts w:ascii="Arial" w:hAnsi="Arial" w:cs="Arial"/>
-                <w:b/>
-                <w:bCs/>
-              </w:rPr>
-            </w:pPr>
+              <w:rPr>
+                <w:rFonts w:ascii="Arial" w:hAnsi="Arial" w:cs="Arial"/>
+                <w:b/>
+                <w:bCs/>
+              </w:rPr>
+            </w:pPr>
+            <w:r>
+              <w:rPr>
+                <w:rFonts w:ascii="Arial" w:hAnsi="Arial" w:cs="Arial"/>
+                <w:b/>
+                <w:bCs/>
+              </w:rPr>
+              <w:t>H</w:t>
+            </w:r>
+            <w:bookmarkStart w:id="0" w:name="_GoBack"/>
+            <w:bookmarkEnd w:id="0"/>
+            <w:r>
+              <w:rPr>
+                <w:rFonts w:ascii="Arial" w:hAnsi="Arial" w:cs="Arial"/>
+                <w:b/>
+                <w:bCs/>
+              </w:rPr>
+              <w:t>oliday</w:t>
+            </w:r>
           </w:p>
         </w:tc>
         <w:tc>
@@ -3168,7 +3209,7 @@
 </file>
 
 <file path=customXml/itemProps1.xml><?xml version="1.0" encoding="utf-8"?>
-<ds:datastoreItem xmlns:ds="http://schemas.openxmlformats.org/officeDocument/2006/customXml" ds:itemID="{6F08D5A6-BA2C-45D7-9492-28AFAEE20A22}">
+<ds:datastoreItem xmlns:ds="http://schemas.openxmlformats.org/officeDocument/2006/customXml" ds:itemID="{F29A226D-78B5-4844-B5B1-E188C8A5C74C}">
   <ds:schemaRefs>
     <ds:schemaRef ds:uri="http://schemas.openxmlformats.org/officeDocument/2006/bibliography"/>
   </ds:schemaRefs>
